--- a/Resources - persistent PDEA.docx
+++ b/Resources - persistent PDEA.docx
@@ -13,6 +13,18 @@
       <w:r>
         <w:t>Database + SQL</w:t>
       </w:r>
+      <w:r>
+        <w:t xml:space="preserve">: </w:t>
+      </w:r>
+    </w:p>
+    <w:p>
+      <w:pPr>
+        <w:pStyle w:val="ListParagraph"/>
+        <w:numPr>
+          <w:ilvl w:val="1"/>
+          <w:numId w:val="1"/>
+        </w:numPr>
+      </w:pPr>
     </w:p>
     <w:p>
       <w:pPr>
@@ -48,8 +60,13 @@
           <w:numId w:val="1"/>
         </w:numPr>
       </w:pPr>
-      <w:r>
-        <w:t>GoF Design patterns</w:t>
+      <w:proofErr w:type="spellStart"/>
+      <w:r>
+        <w:t>GoF</w:t>
+      </w:r>
+      <w:proofErr w:type="spellEnd"/>
+      <w:r>
+        <w:t xml:space="preserve"> Design patterns</w:t>
       </w:r>
       <w:r>
         <w:t xml:space="preserve">: </w:t>
@@ -576,7 +593,15 @@
         </w:numPr>
       </w:pPr>
       <w:r>
-        <w:t>Overview of spring security, websocket &amp; testing</w:t>
+        <w:t xml:space="preserve">Overview of spring security, </w:t>
+      </w:r>
+      <w:proofErr w:type="spellStart"/>
+      <w:r>
+        <w:t>websocket</w:t>
+      </w:r>
+      <w:proofErr w:type="spellEnd"/>
+      <w:r>
+        <w:t xml:space="preserve"> &amp; testing</w:t>
       </w:r>
     </w:p>
     <w:p>
@@ -620,8 +645,13 @@
         </w:numPr>
       </w:pPr>
       <w:r>
-        <w:t>Spring boot devtools</w:t>
-      </w:r>
+        <w:t xml:space="preserve">Spring boot </w:t>
+      </w:r>
+      <w:proofErr w:type="spellStart"/>
+      <w:r>
+        <w:t>devtools</w:t>
+      </w:r>
+      <w:proofErr w:type="spellEnd"/>
       <w:r>
         <w:t xml:space="preserve">: </w:t>
       </w:r>
@@ -658,6 +688,7 @@
         </w:numPr>
       </w:pPr>
       <w:r>
+        <w:lastRenderedPageBreak/>
         <w:t xml:space="preserve">Microservices architecture: </w:t>
       </w:r>
       <w:hyperlink r:id="rId27" w:history="1">
@@ -681,7 +712,6 @@
         </w:numPr>
       </w:pPr>
       <w:r>
-        <w:lastRenderedPageBreak/>
         <w:t xml:space="preserve">Master Microservices with Spring boot: </w:t>
       </w:r>
       <w:hyperlink r:id="rId28" w:history="1">
@@ -960,7 +990,15 @@
         </w:numPr>
       </w:pPr>
       <w:r>
-        <w:t>React router (gfg)</w:t>
+        <w:t>React router (</w:t>
+      </w:r>
+      <w:proofErr w:type="spellStart"/>
+      <w:r>
+        <w:t>gfg</w:t>
+      </w:r>
+      <w:proofErr w:type="spellEnd"/>
+      <w:r>
+        <w:t>)</w:t>
       </w:r>
     </w:p>
     <w:p>
@@ -1036,7 +1074,15 @@
         </w:numPr>
       </w:pPr>
       <w:r>
-        <w:t>Static analysis using sonarqube in a react webapp (medium article written by Jonathan Vargas)</w:t>
+        <w:t xml:space="preserve">Static analysis using </w:t>
+      </w:r>
+      <w:proofErr w:type="spellStart"/>
+      <w:r>
+        <w:t>sonarqube</w:t>
+      </w:r>
+      <w:proofErr w:type="spellEnd"/>
+      <w:r>
+        <w:t xml:space="preserve"> in a react webapp (medium article written by Jonathan Vargas)</w:t>
       </w:r>
     </w:p>
     <w:sectPr>

--- a/Resources - persistent PDEA.docx
+++ b/Resources - persistent PDEA.docx
@@ -1,6 +1,6 @@
 
 <file path=word/document.xml><?xml version="1.0" encoding="utf-8"?>
-<w:document xmlns:wpc="http://schemas.microsoft.com/office/word/2010/wordprocessingCanvas" xmlns:cx="http://schemas.microsoft.com/office/drawing/2014/chartex" xmlns:cx1="http://schemas.microsoft.com/office/drawing/2015/9/8/chartex" xmlns:cx2="http://schemas.microsoft.com/office/drawing/2015/10/21/chartex" xmlns:cx3="http://schemas.microsoft.com/office/drawing/2016/5/9/chartex" xmlns:cx4="http://schemas.microsoft.com/office/drawing/2016/5/10/chartex" xmlns:cx5="http://schemas.microsoft.com/office/drawing/2016/5/11/chartex" xmlns:cx6="http://schemas.microsoft.com/office/drawing/2016/5/12/chartex" xmlns:cx7="http://schemas.microsoft.com/office/drawing/2016/5/13/chartex" xmlns:cx8="http://schemas.microsoft.com/office/drawing/2016/5/14/chartex" xmlns:mc="http://schemas.openxmlformats.org/markup-compatibility/2006" xmlns:aink="http://schemas.microsoft.com/office/drawing/2016/ink" xmlns:am3d="http://schemas.microsoft.com/office/drawing/2017/model3d" xmlns:o="urn:schemas-microsoft-com:office:office" xmlns:oel="http://schemas.microsoft.com/office/2019/extlst" xmlns:r="http://schemas.openxmlformats.org/officeDocument/2006/relationships" xmlns:m="http://schemas.openxmlformats.org/officeDocument/2006/math" xmlns:v="urn:schemas-microsoft-com:vml" xmlns:wp14="http://schemas.microsoft.com/office/word/2010/wordprocessingDrawing" xmlns:wp="http://schemas.openxmlformats.org/drawingml/2006/wordprocessingDrawing" xmlns:w10="urn:schemas-microsoft-com:office:word" xmlns:w="http://schemas.openxmlformats.org/wordprocessingml/2006/main" xmlns:w14="http://schemas.microsoft.com/office/word/2010/wordml" xmlns:w15="http://schemas.microsoft.com/office/word/2012/wordml" xmlns:w16cex="http://schemas.microsoft.com/office/word/2018/wordml/cex" xmlns:w16cid="http://schemas.microsoft.com/office/word/2016/wordml/cid" xmlns:w16="http://schemas.microsoft.com/office/word/2018/wordml" xmlns:w16sdtdh="http://schemas.microsoft.com/office/word/2020/wordml/sdtdatahash" xmlns:w16se="http://schemas.microsoft.com/office/word/2015/wordml/symex" xmlns:wpg="http://schemas.microsoft.com/office/word/2010/wordprocessingGroup" xmlns:wpi="http://schemas.microsoft.com/office/word/2010/wordprocessingInk" xmlns:wne="http://schemas.microsoft.com/office/word/2006/wordml" xmlns:wps="http://schemas.microsoft.com/office/word/2010/wordprocessingShape" mc:Ignorable="w14 w15 w16se w16cid w16 w16cex w16sdtdh wp14">
+<w:document xmlns:wpc="http://schemas.microsoft.com/office/word/2010/wordprocessingCanvas" xmlns:cx="http://schemas.microsoft.com/office/drawing/2014/chartex" xmlns:cx1="http://schemas.microsoft.com/office/drawing/2015/9/8/chartex" xmlns:cx2="http://schemas.microsoft.com/office/drawing/2015/10/21/chartex" xmlns:cx3="http://schemas.microsoft.com/office/drawing/2016/5/9/chartex" xmlns:cx4="http://schemas.microsoft.com/office/drawing/2016/5/10/chartex" xmlns:cx5="http://schemas.microsoft.com/office/drawing/2016/5/11/chartex" xmlns:cx6="http://schemas.microsoft.com/office/drawing/2016/5/12/chartex" xmlns:cx7="http://schemas.microsoft.com/office/drawing/2016/5/13/chartex" xmlns:cx8="http://schemas.microsoft.com/office/drawing/2016/5/14/chartex" xmlns:mc="http://schemas.openxmlformats.org/markup-compatibility/2006" xmlns:aink="http://schemas.microsoft.com/office/drawing/2016/ink" xmlns:am3d="http://schemas.microsoft.com/office/drawing/2017/model3d" xmlns:o="urn:schemas-microsoft-com:office:office" xmlns:oel="http://schemas.microsoft.com/office/2019/extlst" xmlns:r="http://schemas.openxmlformats.org/officeDocument/2006/relationships" xmlns:m="http://schemas.openxmlformats.org/officeDocument/2006/math" xmlns:v="urn:schemas-microsoft-com:vml" xmlns:wp14="http://schemas.microsoft.com/office/word/2010/wordprocessingDrawing" xmlns:wp="http://schemas.openxmlformats.org/drawingml/2006/wordprocessingDrawing" xmlns:w10="urn:schemas-microsoft-com:office:word" xmlns:w="http://schemas.openxmlformats.org/wordprocessingml/2006/main" xmlns:w14="http://schemas.microsoft.com/office/word/2010/wordml" xmlns:w15="http://schemas.microsoft.com/office/word/2012/wordml" xmlns:w16cex="http://schemas.microsoft.com/office/word/2018/wordml/cex" xmlns:w16cid="http://schemas.microsoft.com/office/word/2016/wordml/cid" xmlns:w16="http://schemas.microsoft.com/office/word/2018/wordml" xmlns:w16du="http://schemas.microsoft.com/office/word/2023/wordml/word16du" xmlns:w16sdtdh="http://schemas.microsoft.com/office/word/2020/wordml/sdtdatahash" xmlns:w16se="http://schemas.microsoft.com/office/word/2015/wordml/symex" xmlns:wpg="http://schemas.microsoft.com/office/word/2010/wordprocessingGroup" xmlns:wpi="http://schemas.microsoft.com/office/word/2010/wordprocessingInk" xmlns:wne="http://schemas.microsoft.com/office/word/2006/wordml" xmlns:wps="http://schemas.microsoft.com/office/word/2010/wordprocessingShape" mc:Ignorable="w14 w15 w16se w16cid w16 w16cex w16sdtdh w16du wp14">
   <w:body>
     <w:p>
       <w:pPr>
@@ -556,6 +556,71 @@
           <w:rPr>
             <w:rStyle w:val="Hyperlink"/>
           </w:rPr>
+          <w:t>Data Access :: Spring Framework</w:t>
+        </w:r>
+      </w:hyperlink>
+      <w:r>
+        <w:t xml:space="preserve"> </w:t>
+      </w:r>
+    </w:p>
+    <w:p>
+      <w:pPr>
+        <w:pStyle w:val="ListParagraph"/>
+        <w:numPr>
+          <w:ilvl w:val="2"/>
+          <w:numId w:val="1"/>
+        </w:numPr>
+      </w:pPr>
+      <w:hyperlink r:id="rId25" w:history="1">
+        <w:r>
+          <w:rPr>
+            <w:rStyle w:val="Hyperlink"/>
+          </w:rPr>
+          <w:t>12. Data access with JDBC (spring.io)</w:t>
+        </w:r>
+      </w:hyperlink>
+      <w:r>
+        <w:t xml:space="preserve"> </w:t>
+      </w:r>
+    </w:p>
+    <w:p>
+      <w:pPr>
+        <w:pStyle w:val="ListParagraph"/>
+        <w:numPr>
+          <w:ilvl w:val="2"/>
+          <w:numId w:val="1"/>
+        </w:numPr>
+      </w:pPr>
+      <w:hyperlink r:id="rId26" w:history="1">
+        <w:r>
+          <w:rPr>
+            <w:rStyle w:val="Hyperlink"/>
+          </w:rPr>
+          <w:t>13. Object Relational Mapping (ORM) Data Access (spring.io)</w:t>
+        </w:r>
+      </w:hyperlink>
+      <w:r>
+        <w:t xml:space="preserve"> </w:t>
+      </w:r>
+    </w:p>
+    <w:p>
+      <w:pPr>
+        <w:pStyle w:val="ListParagraph"/>
+        <w:numPr>
+          <w:ilvl w:val="2"/>
+          <w:numId w:val="1"/>
+        </w:numPr>
+        <w:rPr>
+          <w:rStyle w:val="Hyperlink"/>
+          <w:color w:val="auto"/>
+          <w:u w:val="none"/>
+        </w:rPr>
+      </w:pPr>
+      <w:hyperlink r:id="rId27" w:history="1">
+        <w:r>
+          <w:rPr>
+            <w:rStyle w:val="Hyperlink"/>
+          </w:rPr>
           <w:t>https://www.udemy.com/course/spring-hibernate-tutorial/?kw=%5Bnew%5D+spring+boot+3%2C+spring+6&amp;src=sac&amp;couponCode=ST14MT32124</w:t>
         </w:r>
       </w:hyperlink>
@@ -564,6 +629,46 @@
       <w:pPr>
         <w:pStyle w:val="ListParagraph"/>
         <w:numPr>
+          <w:ilvl w:val="2"/>
+          <w:numId w:val="1"/>
+        </w:numPr>
+      </w:pPr>
+      <w:hyperlink r:id="rId28" w:history="1">
+        <w:r>
+          <w:rPr>
+            <w:rStyle w:val="Hyperlink"/>
+          </w:rPr>
+          <w:t>16. Transaction Management (spring.io)</w:t>
+        </w:r>
+      </w:hyperlink>
+      <w:r>
+        <w:t xml:space="preserve"> </w:t>
+      </w:r>
+    </w:p>
+    <w:p>
+      <w:pPr>
+        <w:pStyle w:val="ListParagraph"/>
+        <w:numPr>
+          <w:ilvl w:val="2"/>
+          <w:numId w:val="1"/>
+        </w:numPr>
+      </w:pPr>
+      <w:hyperlink r:id="rId29" w:history="1">
+        <w:r>
+          <w:rPr>
+            <w:rStyle w:val="Hyperlink"/>
+          </w:rPr>
+          <w:t>Using @Transactional :: Spring Framework</w:t>
+        </w:r>
+      </w:hyperlink>
+      <w:r>
+        <w:t xml:space="preserve"> </w:t>
+      </w:r>
+    </w:p>
+    <w:p>
+      <w:pPr>
+        <w:pStyle w:val="ListParagraph"/>
+        <w:numPr>
           <w:ilvl w:val="1"/>
           <w:numId w:val="1"/>
         </w:numPr>
@@ -571,18 +676,47 @@
       <w:r>
         <w:t>Spring AOP</w:t>
       </w:r>
-    </w:p>
-    <w:p>
-      <w:pPr>
-        <w:pStyle w:val="ListParagraph"/>
-        <w:numPr>
-          <w:ilvl w:val="1"/>
-          <w:numId w:val="1"/>
-        </w:numPr>
-      </w:pPr>
-      <w:r>
+      <w:r>
+        <w:t xml:space="preserve">: </w:t>
+      </w:r>
+      <w:hyperlink r:id="rId30" w:history="1">
+        <w:r>
+          <w:rPr>
+            <w:rStyle w:val="Hyperlink"/>
+          </w:rPr>
+          <w:t>https://www.udemy.com/course/spring-hibernate-tutorial/?kw=%5Bnew%5D+spring+boot+3%2C+spring+6&amp;src=sac&amp;couponCode=ST9MT71624</w:t>
+        </w:r>
+      </w:hyperlink>
+      <w:r>
+        <w:t xml:space="preserve"> </w:t>
+      </w:r>
+    </w:p>
+    <w:p>
+      <w:pPr>
+        <w:pStyle w:val="ListParagraph"/>
+        <w:numPr>
+          <w:ilvl w:val="1"/>
+          <w:numId w:val="1"/>
+        </w:numPr>
+      </w:pPr>
+      <w:r>
+        <w:lastRenderedPageBreak/>
         <w:t>Web applications in spring</w:t>
       </w:r>
+      <w:r>
+        <w:t xml:space="preserve">: </w:t>
+      </w:r>
+      <w:hyperlink r:id="rId31" w:history="1">
+        <w:r>
+          <w:rPr>
+            <w:rStyle w:val="Hyperlink"/>
+          </w:rPr>
+          <w:t>https://www.udemy.com/course/spring-hibernate-tutorial/?kw=%5Bnew%5D+spring+boot+3%2C+spring+6&amp;src=sac&amp;couponCode=ST9MT71624</w:t>
+        </w:r>
+      </w:hyperlink>
+      <w:r>
+        <w:t xml:space="preserve"> </w:t>
+      </w:r>
     </w:p>
     <w:p>
       <w:pPr>
@@ -608,6 +742,74 @@
       <w:pPr>
         <w:pStyle w:val="ListParagraph"/>
         <w:numPr>
+          <w:ilvl w:val="2"/>
+          <w:numId w:val="1"/>
+        </w:numPr>
+      </w:pPr>
+      <w:hyperlink r:id="rId32" w:history="1">
+        <w:r>
+          <w:rPr>
+            <w:rStyle w:val="Hyperlink"/>
+          </w:rPr>
+          <w:t>https://www.udemy.com/course/spring-hibernate-tutorial/?kw=%5Bnew%5D+spring+boot+3%2C+spring+6&amp;src=sac&amp;couponCode=ST9MT71624</w:t>
+        </w:r>
+      </w:hyperlink>
+      <w:r>
+        <w:t xml:space="preserve"> </w:t>
+      </w:r>
+    </w:p>
+    <w:p>
+      <w:pPr>
+        <w:pStyle w:val="ListParagraph"/>
+        <w:numPr>
+          <w:ilvl w:val="2"/>
+          <w:numId w:val="1"/>
+        </w:numPr>
+      </w:pPr>
+      <w:hyperlink r:id="rId33" w:history="1">
+        <w:r>
+          <w:rPr>
+            <w:rStyle w:val="Hyperlink"/>
+          </w:rPr>
+          <w:t>Testing :: Spring Framework</w:t>
+        </w:r>
+      </w:hyperlink>
+      <w:r>
+        <w:t xml:space="preserve"> </w:t>
+      </w:r>
+    </w:p>
+    <w:p>
+      <w:pPr>
+        <w:pStyle w:val="ListParagraph"/>
+        <w:numPr>
+          <w:ilvl w:val="2"/>
+          <w:numId w:val="1"/>
+        </w:numPr>
+      </w:pPr>
+      <w:hyperlink r:id="rId34" w:history="1">
+        <w:proofErr w:type="spellStart"/>
+        <w:r>
+          <w:rPr>
+            <w:rStyle w:val="Hyperlink"/>
+          </w:rPr>
+          <w:t>WebSockets</w:t>
+        </w:r>
+        <w:proofErr w:type="spellEnd"/>
+        <w:r>
+          <w:rPr>
+            <w:rStyle w:val="Hyperlink"/>
+          </w:rPr>
+          <w:t xml:space="preserve"> :: Spring Framework</w:t>
+        </w:r>
+      </w:hyperlink>
+      <w:r>
+        <w:t xml:space="preserve"> </w:t>
+      </w:r>
+    </w:p>
+    <w:p>
+      <w:pPr>
+        <w:pStyle w:val="ListParagraph"/>
+        <w:numPr>
           <w:ilvl w:val="0"/>
           <w:numId w:val="1"/>
         </w:numPr>
@@ -624,7 +826,7 @@
           <w:numId w:val="1"/>
         </w:numPr>
       </w:pPr>
-      <w:hyperlink r:id="rId25" w:history="1">
+      <w:hyperlink r:id="rId35" w:history="1">
         <w:r>
           <w:rPr>
             <w:rStyle w:val="Hyperlink"/>
@@ -655,7 +857,7 @@
       <w:r>
         <w:t xml:space="preserve">: </w:t>
       </w:r>
-      <w:hyperlink r:id="rId26" w:history="1">
+      <w:hyperlink r:id="rId36" w:anchor="using" w:history="1">
         <w:r>
           <w:rPr>
             <w:rStyle w:val="Hyperlink"/>
@@ -688,401 +890,451 @@
         </w:numPr>
       </w:pPr>
       <w:r>
+        <w:t xml:space="preserve">Microservices architecture: </w:t>
+      </w:r>
+      <w:hyperlink r:id="rId37" w:history="1">
+        <w:r>
+          <w:rPr>
+            <w:rStyle w:val="Hyperlink"/>
+          </w:rPr>
+          <w:t>https://www.udemy.com/course/microservices-architecture-the-complete-guide/?couponCode=ST14MT32124</w:t>
+        </w:r>
+      </w:hyperlink>
+      <w:r>
+        <w:t xml:space="preserve"> </w:t>
+      </w:r>
+    </w:p>
+    <w:p>
+      <w:pPr>
+        <w:pStyle w:val="ListParagraph"/>
+        <w:numPr>
+          <w:ilvl w:val="1"/>
+          <w:numId w:val="1"/>
+        </w:numPr>
+      </w:pPr>
+      <w:r>
+        <w:t xml:space="preserve">Master Microservices with Spring boot: </w:t>
+      </w:r>
+      <w:hyperlink r:id="rId38" w:history="1">
+        <w:r>
+          <w:rPr>
+            <w:rStyle w:val="Hyperlink"/>
+          </w:rPr>
+          <w:t>https://www.udemy.com/course/microservices-with-spring-boot-and-spring-cloud/?couponCode=ST14MT32124</w:t>
+        </w:r>
+      </w:hyperlink>
+      <w:r>
+        <w:t xml:space="preserve"> </w:t>
+      </w:r>
+    </w:p>
+    <w:p>
+      <w:pPr>
+        <w:pStyle w:val="ListParagraph"/>
+        <w:numPr>
+          <w:ilvl w:val="0"/>
+          <w:numId w:val="1"/>
+        </w:numPr>
+      </w:pPr>
+      <w:r>
+        <w:t>AWS</w:t>
+      </w:r>
+      <w:r>
+        <w:t xml:space="preserve">: </w:t>
+      </w:r>
+      <w:hyperlink r:id="rId39" w:history="1">
+        <w:r>
+          <w:rPr>
+            <w:rStyle w:val="Hyperlink"/>
+          </w:rPr>
+          <w:t>https://www.udemy.com/course/aws-certified-developer-associate-dva-c01/?kw=ultimate+aws+certified&amp;src=sac&amp;couponCode=ST14MT32124</w:t>
+        </w:r>
+      </w:hyperlink>
+      <w:r>
+        <w:t xml:space="preserve"> </w:t>
+      </w:r>
+    </w:p>
+    <w:p>
+      <w:pPr>
+        <w:pStyle w:val="ListParagraph"/>
+        <w:numPr>
+          <w:ilvl w:val="0"/>
+          <w:numId w:val="1"/>
+        </w:numPr>
+      </w:pPr>
+      <w:r>
+        <w:t>Messaging system</w:t>
+      </w:r>
+      <w:r>
+        <w:t xml:space="preserve">: </w:t>
+      </w:r>
+      <w:hyperlink r:id="rId40" w:history="1">
+        <w:r>
+          <w:rPr>
+            <w:rStyle w:val="Hyperlink"/>
+          </w:rPr>
+          <w:t>https://www.udemy.com/course/java-message-service-jms-fundamentals/?kw=java+message+service+-+jms+fun&amp;src=sac&amp;couponCode=ST14MT32124</w:t>
+        </w:r>
+      </w:hyperlink>
+      <w:r>
+        <w:t xml:space="preserve"> </w:t>
+      </w:r>
+    </w:p>
+    <w:p>
+      <w:pPr>
+        <w:pStyle w:val="ListParagraph"/>
+        <w:numPr>
+          <w:ilvl w:val="0"/>
+          <w:numId w:val="1"/>
+        </w:numPr>
+      </w:pPr>
+      <w:r>
+        <w:t>Linux for Java Developers</w:t>
+      </w:r>
+      <w:r>
+        <w:t xml:space="preserve">: </w:t>
+      </w:r>
+      <w:hyperlink r:id="rId41" w:history="1">
+        <w:r>
+          <w:rPr>
+            <w:rStyle w:val="Hyperlink"/>
+          </w:rPr>
+          <w:t>https://www.udemy.com/course/complete-linux-training-course-to-get-your-dream-it-job/?couponCode=ST14MT32124</w:t>
+        </w:r>
+      </w:hyperlink>
+      <w:r>
+        <w:t xml:space="preserve"> </w:t>
+      </w:r>
+    </w:p>
+    <w:p>
+      <w:pPr>
+        <w:pStyle w:val="ListParagraph"/>
+        <w:numPr>
+          <w:ilvl w:val="0"/>
+          <w:numId w:val="1"/>
+        </w:numPr>
+      </w:pPr>
+      <w:r>
+        <w:t>HTML &amp; CSS – practitioner</w:t>
+      </w:r>
+      <w:r>
+        <w:t xml:space="preserve">: </w:t>
+      </w:r>
+      <w:hyperlink r:id="rId42" w:history="1">
+        <w:r>
+          <w:rPr>
+            <w:rStyle w:val="Hyperlink"/>
+          </w:rPr>
+          <w:t>https://www.udemy.com/course/modern-html-css-from-the-beginning/?kw=modern+html&amp;src=sac&amp;couponCode=ST14MT32124</w:t>
+        </w:r>
+      </w:hyperlink>
+      <w:r>
+        <w:t xml:space="preserve"> </w:t>
+      </w:r>
+    </w:p>
+    <w:p>
+      <w:pPr>
+        <w:pStyle w:val="ListParagraph"/>
+        <w:numPr>
+          <w:ilvl w:val="0"/>
+          <w:numId w:val="1"/>
+        </w:numPr>
+      </w:pPr>
+      <w:r>
+        <w:t>Bootstrap – practitioner</w:t>
+      </w:r>
+      <w:r>
+        <w:t xml:space="preserve">: </w:t>
+      </w:r>
+      <w:hyperlink r:id="rId43" w:history="1">
+        <w:r>
+          <w:rPr>
+            <w:rStyle w:val="Hyperlink"/>
+          </w:rPr>
+          <w:t>https://www.udemy.com/course/bootstrap-4-from-scratch-with-5-projects/?kw=bootstrap+4+from+scratch+with&amp;src=sac&amp;couponCode=ST14MT32124</w:t>
+        </w:r>
+      </w:hyperlink>
+      <w:r>
+        <w:t xml:space="preserve"> </w:t>
+      </w:r>
+    </w:p>
+    <w:p>
+      <w:pPr>
+        <w:pStyle w:val="ListParagraph"/>
+        <w:numPr>
+          <w:ilvl w:val="0"/>
+          <w:numId w:val="1"/>
+        </w:numPr>
+      </w:pPr>
+      <w:r>
+        <w:t>JavaScript (ES6)</w:t>
+      </w:r>
+      <w:r>
+        <w:t xml:space="preserve">: </w:t>
+      </w:r>
+    </w:p>
+    <w:p>
+      <w:pPr>
+        <w:pStyle w:val="ListParagraph"/>
+        <w:numPr>
+          <w:ilvl w:val="1"/>
+          <w:numId w:val="1"/>
+        </w:numPr>
+      </w:pPr>
+      <w:hyperlink r:id="rId44" w:history="1">
+        <w:r>
+          <w:rPr>
+            <w:rStyle w:val="Hyperlink"/>
+          </w:rPr>
+          <w:t>https://www.udemy.com/course/the-creative-javascript-course/?kw=the+creative+javas&amp;src=sac&amp;couponCode=ST14MT32124</w:t>
+        </w:r>
+      </w:hyperlink>
+      <w:r>
+        <w:t xml:space="preserve"> </w:t>
+      </w:r>
+    </w:p>
+    <w:p>
+      <w:pPr>
+        <w:pStyle w:val="ListParagraph"/>
+        <w:numPr>
+          <w:ilvl w:val="1"/>
+          <w:numId w:val="1"/>
+        </w:numPr>
+      </w:pPr>
+      <w:hyperlink r:id="rId45" w:history="1">
+        <w:r>
+          <w:rPr>
+            <w:rStyle w:val="Hyperlink"/>
+          </w:rPr>
+          <w:t>https://www.udemy.com/course/es6-bootcamp-next-generation-javascript/?couponCode=ST14MT32124</w:t>
+        </w:r>
+      </w:hyperlink>
+      <w:r>
+        <w:t xml:space="preserve"> </w:t>
+      </w:r>
+    </w:p>
+    <w:p>
+      <w:pPr>
+        <w:pStyle w:val="ListParagraph"/>
+        <w:numPr>
+          <w:ilvl w:val="0"/>
+          <w:numId w:val="1"/>
+        </w:numPr>
+      </w:pPr>
+      <w:r>
+        <w:t>TypeScript beginner</w:t>
+      </w:r>
+    </w:p>
+    <w:p>
+      <w:pPr>
+        <w:pStyle w:val="ListParagraph"/>
+        <w:numPr>
+          <w:ilvl w:val="1"/>
+          <w:numId w:val="1"/>
+        </w:numPr>
+      </w:pPr>
+      <w:hyperlink r:id="rId46" w:history="1">
+        <w:r>
+          <w:rPr>
+            <w:rStyle w:val="Hyperlink"/>
+          </w:rPr>
+          <w:t>https://www.udemy.com/course/typescript-for-beginners/?couponCode=ST14MT32124</w:t>
+        </w:r>
+      </w:hyperlink>
+      <w:r>
+        <w:t xml:space="preserve"> </w:t>
+      </w:r>
+    </w:p>
+    <w:p>
+      <w:pPr>
+        <w:pStyle w:val="ListParagraph"/>
+        <w:numPr>
+          <w:ilvl w:val="0"/>
+          <w:numId w:val="1"/>
+        </w:numPr>
+      </w:pPr>
+      <w:r>
+        <w:t>React.js practitioner</w:t>
+      </w:r>
+    </w:p>
+    <w:p>
+      <w:pPr>
+        <w:pStyle w:val="ListParagraph"/>
+        <w:numPr>
+          <w:ilvl w:val="1"/>
+          <w:numId w:val="1"/>
+        </w:numPr>
+      </w:pPr>
+      <w:r>
+        <w:t>React - The Complete Guide 2024 (incl. React Router &amp; Redux)</w:t>
+      </w:r>
+      <w:r>
+        <w:t xml:space="preserve"> [ </w:t>
+      </w:r>
+      <w:hyperlink r:id="rId47" w:history="1">
+        <w:r>
+          <w:rPr>
+            <w:rStyle w:val="Hyperlink"/>
+          </w:rPr>
+          <w:t>https://www.udemy.com/course/react-the-complete-guide-incl-redux</w:t>
+        </w:r>
+      </w:hyperlink>
+      <w:r>
+        <w:t xml:space="preserve"> ]</w:t>
+      </w:r>
+    </w:p>
+    <w:p>
+      <w:pPr>
+        <w:pStyle w:val="ListParagraph"/>
+        <w:numPr>
+          <w:ilvl w:val="1"/>
+          <w:numId w:val="1"/>
+        </w:numPr>
+      </w:pPr>
+      <w:r>
+        <w:t>React router (</w:t>
+      </w:r>
+      <w:proofErr w:type="spellStart"/>
+      <w:r>
+        <w:t>gfg</w:t>
+      </w:r>
+      <w:proofErr w:type="spellEnd"/>
+      <w:r>
+        <w:t>)</w:t>
+      </w:r>
+      <w:r>
+        <w:t xml:space="preserve"> </w:t>
+      </w:r>
+      <w:hyperlink r:id="rId48" w:history="1">
+        <w:r>
+          <w:rPr>
+            <w:rStyle w:val="Hyperlink"/>
+          </w:rPr>
+          <w:t xml:space="preserve">React Router - </w:t>
+        </w:r>
+        <w:proofErr w:type="spellStart"/>
+        <w:r>
+          <w:rPr>
+            <w:rStyle w:val="Hyperlink"/>
+          </w:rPr>
+          <w:t>GeeksforGeeks</w:t>
+        </w:r>
+        <w:proofErr w:type="spellEnd"/>
+      </w:hyperlink>
+      <w:r>
+        <w:t xml:space="preserve"> </w:t>
+      </w:r>
+    </w:p>
+    <w:p>
+      <w:pPr>
+        <w:pStyle w:val="ListParagraph"/>
+        <w:numPr>
+          <w:ilvl w:val="0"/>
+          <w:numId w:val="1"/>
+        </w:numPr>
+      </w:pPr>
+      <w:r>
+        <w:t>Jest unit testing practitioner</w:t>
+      </w:r>
+    </w:p>
+    <w:p>
+      <w:pPr>
+        <w:pStyle w:val="ListParagraph"/>
+        <w:numPr>
+          <w:ilvl w:val="1"/>
+          <w:numId w:val="1"/>
+        </w:numPr>
+      </w:pPr>
+      <w:hyperlink r:id="rId49" w:history="1">
+        <w:r>
+          <w:rPr>
+            <w:rStyle w:val="Hyperlink"/>
+          </w:rPr>
+          <w:t>https://www.udemy.com/course/testing-react-apps-with-react-testing-library-rtl/?kw=testing+react+apps&amp;src=sac&amp;couponCode=ST14MT32124</w:t>
+        </w:r>
+      </w:hyperlink>
+      <w:r>
+        <w:t xml:space="preserve"> </w:t>
+      </w:r>
+    </w:p>
+    <w:p>
+      <w:pPr>
+        <w:pStyle w:val="ListParagraph"/>
+        <w:numPr>
+          <w:ilvl w:val="1"/>
+          <w:numId w:val="1"/>
+        </w:numPr>
+      </w:pPr>
+      <w:hyperlink r:id="rId50" w:history="1">
+        <w:r>
+          <w:rPr>
+            <w:rStyle w:val="Hyperlink"/>
+          </w:rPr>
+          <w:t>https://www.udemy.com/course/react-testing-with-jest-and-enzyme/?kw=react+testing&amp;src=sac&amp;couponCode=ST14MT32124</w:t>
+        </w:r>
+      </w:hyperlink>
+      <w:r>
+        <w:t xml:space="preserve"> </w:t>
+      </w:r>
+    </w:p>
+    <w:p>
+      <w:pPr>
+        <w:pStyle w:val="ListParagraph"/>
+        <w:numPr>
+          <w:ilvl w:val="0"/>
+          <w:numId w:val="1"/>
+        </w:numPr>
+      </w:pPr>
+      <w:r>
+        <w:t>Code quality tool – SonarQube</w:t>
+      </w:r>
+    </w:p>
+    <w:p>
+      <w:pPr>
+        <w:pStyle w:val="ListParagraph"/>
+        <w:numPr>
+          <w:ilvl w:val="1"/>
+          <w:numId w:val="1"/>
+        </w:numPr>
+      </w:pPr>
+      <w:r>
         <w:lastRenderedPageBreak/>
-        <w:t xml:space="preserve">Microservices architecture: </w:t>
-      </w:r>
-      <w:hyperlink r:id="rId27" w:history="1">
-        <w:r>
-          <w:rPr>
-            <w:rStyle w:val="Hyperlink"/>
-          </w:rPr>
-          <w:t>https://www.udemy.com/course/microservices-architecture-the-complete-guide/?couponCode=ST14MT32124</w:t>
-        </w:r>
-      </w:hyperlink>
-      <w:r>
-        <w:t xml:space="preserve"> </w:t>
-      </w:r>
-    </w:p>
-    <w:p>
-      <w:pPr>
-        <w:pStyle w:val="ListParagraph"/>
-        <w:numPr>
-          <w:ilvl w:val="1"/>
-          <w:numId w:val="1"/>
-        </w:numPr>
-      </w:pPr>
-      <w:r>
-        <w:t xml:space="preserve">Master Microservices with Spring boot: </w:t>
-      </w:r>
-      <w:hyperlink r:id="rId28" w:history="1">
-        <w:r>
-          <w:rPr>
-            <w:rStyle w:val="Hyperlink"/>
-          </w:rPr>
-          <w:t>https://www.udemy.com/course/microservices-with-spring-boot-and-spring-cloud/?couponCode=ST14MT32124</w:t>
-        </w:r>
-      </w:hyperlink>
-      <w:r>
-        <w:t xml:space="preserve"> </w:t>
-      </w:r>
-    </w:p>
-    <w:p>
-      <w:pPr>
-        <w:pStyle w:val="ListParagraph"/>
-        <w:numPr>
-          <w:ilvl w:val="0"/>
-          <w:numId w:val="1"/>
-        </w:numPr>
-      </w:pPr>
-      <w:r>
-        <w:t>AWS</w:t>
-      </w:r>
-      <w:r>
-        <w:t xml:space="preserve">: </w:t>
-      </w:r>
-      <w:hyperlink r:id="rId29" w:history="1">
-        <w:r>
-          <w:rPr>
-            <w:rStyle w:val="Hyperlink"/>
-          </w:rPr>
-          <w:t>https://www.udemy.com/course/aws-certified-developer-associate-dva-c01/?kw=ultimate+aws+certified&amp;src=sac&amp;couponCode=ST14MT32124</w:t>
-        </w:r>
-      </w:hyperlink>
-      <w:r>
-        <w:t xml:space="preserve"> </w:t>
-      </w:r>
-    </w:p>
-    <w:p>
-      <w:pPr>
-        <w:pStyle w:val="ListParagraph"/>
-        <w:numPr>
-          <w:ilvl w:val="0"/>
-          <w:numId w:val="1"/>
-        </w:numPr>
-      </w:pPr>
-      <w:r>
-        <w:t>Messaging system</w:t>
-      </w:r>
-      <w:r>
-        <w:t xml:space="preserve">: </w:t>
-      </w:r>
-      <w:hyperlink r:id="rId30" w:history="1">
-        <w:r>
-          <w:rPr>
-            <w:rStyle w:val="Hyperlink"/>
-          </w:rPr>
-          <w:t>https://www.udemy.com/course/java-message-service-jms-fundamentals/?kw=java+message+service+-+jms+fun&amp;src=sac&amp;couponCode=ST14MT32124</w:t>
-        </w:r>
-      </w:hyperlink>
-      <w:r>
-        <w:t xml:space="preserve"> </w:t>
-      </w:r>
-    </w:p>
-    <w:p>
-      <w:pPr>
-        <w:pStyle w:val="ListParagraph"/>
-        <w:numPr>
-          <w:ilvl w:val="0"/>
-          <w:numId w:val="1"/>
-        </w:numPr>
-      </w:pPr>
-      <w:r>
-        <w:t>Linux for Java Developers</w:t>
-      </w:r>
-      <w:r>
-        <w:t xml:space="preserve">: </w:t>
-      </w:r>
-      <w:hyperlink r:id="rId31" w:history="1">
-        <w:r>
-          <w:rPr>
-            <w:rStyle w:val="Hyperlink"/>
-          </w:rPr>
-          <w:t>https://www.udemy.com/course/complete-linux-training-course-to-get-your-dream-it-job/?couponCode=ST14MT32124</w:t>
-        </w:r>
-      </w:hyperlink>
-      <w:r>
-        <w:t xml:space="preserve"> </w:t>
-      </w:r>
-    </w:p>
-    <w:p>
-      <w:pPr>
-        <w:pStyle w:val="ListParagraph"/>
-        <w:numPr>
-          <w:ilvl w:val="0"/>
-          <w:numId w:val="1"/>
-        </w:numPr>
-      </w:pPr>
-      <w:r>
-        <w:t>HTML &amp; CSS – practitioner</w:t>
-      </w:r>
-      <w:r>
-        <w:t xml:space="preserve">: </w:t>
-      </w:r>
-      <w:hyperlink r:id="rId32" w:history="1">
-        <w:r>
-          <w:rPr>
-            <w:rStyle w:val="Hyperlink"/>
-          </w:rPr>
-          <w:t>https://www.udemy.com/course/modern-html-css-from-the-beginning/?kw=modern+html&amp;src=sac&amp;couponCode=ST14MT32124</w:t>
-        </w:r>
-      </w:hyperlink>
-      <w:r>
-        <w:t xml:space="preserve"> </w:t>
-      </w:r>
-    </w:p>
-    <w:p>
-      <w:pPr>
-        <w:pStyle w:val="ListParagraph"/>
-        <w:numPr>
-          <w:ilvl w:val="0"/>
-          <w:numId w:val="1"/>
-        </w:numPr>
-      </w:pPr>
-      <w:r>
-        <w:t>Bootstrap – practitioner</w:t>
-      </w:r>
-      <w:r>
-        <w:t xml:space="preserve">: </w:t>
-      </w:r>
-      <w:hyperlink r:id="rId33" w:history="1">
-        <w:r>
-          <w:rPr>
-            <w:rStyle w:val="Hyperlink"/>
-          </w:rPr>
-          <w:t>https://www.udemy.com/course/bootstrap-4-from-scratch-with-5-projects/?kw=bootstrap+4+from+scratch+with&amp;src=sac&amp;couponCode=ST14MT32124</w:t>
-        </w:r>
-      </w:hyperlink>
-      <w:r>
-        <w:t xml:space="preserve"> </w:t>
-      </w:r>
-    </w:p>
-    <w:p>
-      <w:pPr>
-        <w:pStyle w:val="ListParagraph"/>
-        <w:numPr>
-          <w:ilvl w:val="0"/>
-          <w:numId w:val="1"/>
-        </w:numPr>
-      </w:pPr>
-      <w:r>
-        <w:t>JavaScript (ES6)</w:t>
-      </w:r>
-      <w:r>
-        <w:t xml:space="preserve">: </w:t>
-      </w:r>
-    </w:p>
-    <w:p>
-      <w:pPr>
-        <w:pStyle w:val="ListParagraph"/>
-        <w:numPr>
-          <w:ilvl w:val="1"/>
-          <w:numId w:val="1"/>
-        </w:numPr>
-      </w:pPr>
-      <w:hyperlink r:id="rId34" w:history="1">
-        <w:r>
-          <w:rPr>
-            <w:rStyle w:val="Hyperlink"/>
-          </w:rPr>
-          <w:t>https://www.udemy.com/course/the-creative-javascript-course/?kw=the+creative+javas&amp;src=sac&amp;couponCode=ST14MT32124</w:t>
-        </w:r>
-      </w:hyperlink>
-      <w:r>
-        <w:t xml:space="preserve"> </w:t>
-      </w:r>
-    </w:p>
-    <w:p>
-      <w:pPr>
-        <w:pStyle w:val="ListParagraph"/>
-        <w:numPr>
-          <w:ilvl w:val="1"/>
-          <w:numId w:val="1"/>
-        </w:numPr>
-      </w:pPr>
-      <w:hyperlink r:id="rId35" w:history="1">
-        <w:r>
-          <w:rPr>
-            <w:rStyle w:val="Hyperlink"/>
-          </w:rPr>
-          <w:t>https://www.udemy.com/course/es6-bootcamp-next-generation-javascript/?couponCode=ST14MT32124</w:t>
-        </w:r>
-      </w:hyperlink>
-      <w:r>
-        <w:t xml:space="preserve"> </w:t>
-      </w:r>
-    </w:p>
-    <w:p>
-      <w:pPr>
-        <w:pStyle w:val="ListParagraph"/>
-        <w:numPr>
-          <w:ilvl w:val="0"/>
-          <w:numId w:val="1"/>
-        </w:numPr>
-      </w:pPr>
-      <w:r>
-        <w:t>TypeScript beginner</w:t>
-      </w:r>
-    </w:p>
-    <w:p>
-      <w:pPr>
-        <w:pStyle w:val="ListParagraph"/>
-        <w:numPr>
-          <w:ilvl w:val="1"/>
-          <w:numId w:val="1"/>
-        </w:numPr>
-      </w:pPr>
-      <w:hyperlink r:id="rId36" w:history="1">
-        <w:r>
-          <w:rPr>
-            <w:rStyle w:val="Hyperlink"/>
-          </w:rPr>
-          <w:t>https://www.udemy.com/course/typescript-for-beginners/?couponCode=ST14MT32124</w:t>
-        </w:r>
-      </w:hyperlink>
-      <w:r>
-        <w:t xml:space="preserve"> </w:t>
-      </w:r>
-    </w:p>
-    <w:p>
-      <w:pPr>
-        <w:pStyle w:val="ListParagraph"/>
-        <w:numPr>
-          <w:ilvl w:val="0"/>
-          <w:numId w:val="1"/>
-        </w:numPr>
-      </w:pPr>
-      <w:r>
-        <w:t>React.js practitioner</w:t>
-      </w:r>
-    </w:p>
-    <w:p>
-      <w:pPr>
-        <w:pStyle w:val="ListParagraph"/>
-        <w:numPr>
-          <w:ilvl w:val="1"/>
-          <w:numId w:val="1"/>
-        </w:numPr>
-      </w:pPr>
-      <w:r>
-        <w:t>React - The Complete Guide 2024 (incl. React Router &amp; Redux)</w:t>
-      </w:r>
-      <w:r>
-        <w:t xml:space="preserve"> [ </w:t>
-      </w:r>
-      <w:hyperlink r:id="rId37" w:history="1">
-        <w:r>
-          <w:rPr>
-            <w:rStyle w:val="Hyperlink"/>
-          </w:rPr>
-          <w:t>https://www.udemy.com/course/react-the-complete-guide-incl-redux</w:t>
-        </w:r>
-      </w:hyperlink>
-      <w:r>
-        <w:t xml:space="preserve"> ]</w:t>
-      </w:r>
-    </w:p>
-    <w:p>
-      <w:pPr>
-        <w:pStyle w:val="ListParagraph"/>
-        <w:numPr>
-          <w:ilvl w:val="1"/>
-          <w:numId w:val="1"/>
-        </w:numPr>
-      </w:pPr>
-      <w:r>
-        <w:t>React router (</w:t>
+        <w:t xml:space="preserve">Static analysis using </w:t>
       </w:r>
       <w:proofErr w:type="spellStart"/>
       <w:r>
-        <w:t>gfg</w:t>
+        <w:t>sonarqube</w:t>
       </w:r>
       <w:proofErr w:type="spellEnd"/>
       <w:r>
-        <w:t>)</w:t>
-      </w:r>
-    </w:p>
-    <w:p>
-      <w:pPr>
-        <w:pStyle w:val="ListParagraph"/>
-        <w:numPr>
-          <w:ilvl w:val="0"/>
-          <w:numId w:val="1"/>
-        </w:numPr>
-      </w:pPr>
-      <w:r>
-        <w:t>Jest unit testing practitioner</w:t>
-      </w:r>
-    </w:p>
-    <w:p>
-      <w:pPr>
-        <w:pStyle w:val="ListParagraph"/>
-        <w:numPr>
-          <w:ilvl w:val="1"/>
-          <w:numId w:val="1"/>
-        </w:numPr>
-      </w:pPr>
-      <w:hyperlink r:id="rId38" w:history="1">
-        <w:r>
-          <w:rPr>
-            <w:rStyle w:val="Hyperlink"/>
-          </w:rPr>
-          <w:t>https://www.udemy.com/course/testing-react-apps-with-react-testing-library-rtl/?kw=testing+react+apps&amp;src=sac&amp;couponCode=ST14MT32124</w:t>
-        </w:r>
-      </w:hyperlink>
-      <w:r>
-        <w:t xml:space="preserve"> </w:t>
-      </w:r>
-    </w:p>
-    <w:p>
-      <w:pPr>
-        <w:pStyle w:val="ListParagraph"/>
-        <w:numPr>
-          <w:ilvl w:val="1"/>
-          <w:numId w:val="1"/>
-        </w:numPr>
-      </w:pPr>
-      <w:hyperlink r:id="rId39" w:history="1">
-        <w:r>
-          <w:rPr>
-            <w:rStyle w:val="Hyperlink"/>
-          </w:rPr>
-          <w:t>https://www.udemy.com/course/react-testing-with-jest-and-enzyme/?kw=react+testing&amp;src=sac&amp;couponCode=ST14MT32124</w:t>
-        </w:r>
-      </w:hyperlink>
-      <w:r>
-        <w:t xml:space="preserve"> </w:t>
-      </w:r>
-    </w:p>
-    <w:p>
-      <w:pPr>
-        <w:pStyle w:val="ListParagraph"/>
-        <w:numPr>
-          <w:ilvl w:val="0"/>
-          <w:numId w:val="1"/>
-        </w:numPr>
-      </w:pPr>
-      <w:r>
-        <w:t>Code quality tool – SonarQube</w:t>
-      </w:r>
-    </w:p>
-    <w:p>
-      <w:pPr>
-        <w:pStyle w:val="ListParagraph"/>
-        <w:numPr>
-          <w:ilvl w:val="1"/>
-          <w:numId w:val="1"/>
-        </w:numPr>
-      </w:pPr>
-      <w:r>
-        <w:t xml:space="preserve">Static analysis using </w:t>
-      </w:r>
-      <w:proofErr w:type="spellStart"/>
-      <w:r>
-        <w:t>sonarqube</w:t>
-      </w:r>
-      <w:proofErr w:type="spellEnd"/>
-      <w:r>
         <w:t xml:space="preserve"> in a react webapp (medium article written by Jonathan Vargas)</w:t>
+      </w:r>
+      <w:r>
+        <w:t xml:space="preserve"> </w:t>
+      </w:r>
+      <w:hyperlink r:id="rId51" w:history="1">
+        <w:r>
+          <w:rPr>
+            <w:rStyle w:val="Hyperlink"/>
+          </w:rPr>
+          <w:t xml:space="preserve">Static Analysis Using SonarQube in a React Webapp | by Jonathan Vargas | </w:t>
+        </w:r>
+        <w:proofErr w:type="spellStart"/>
+        <w:r>
+          <w:rPr>
+            <w:rStyle w:val="Hyperlink"/>
+          </w:rPr>
+          <w:t>Allient</w:t>
+        </w:r>
+        <w:proofErr w:type="spellEnd"/>
+        <w:r>
+          <w:rPr>
+            <w:rStyle w:val="Hyperlink"/>
+          </w:rPr>
+          <w:t xml:space="preserve"> | Medium</w:t>
+        </w:r>
+      </w:hyperlink>
+      <w:r>
+        <w:t xml:space="preserve"> </w:t>
       </w:r>
     </w:p>
     <w:sectPr>
@@ -1096,7 +1348,7 @@
 </file>
 
 <file path=word/numbering.xml><?xml version="1.0" encoding="utf-8"?>
-<w:numbering xmlns:wpc="http://schemas.microsoft.com/office/word/2010/wordprocessingCanvas" xmlns:cx="http://schemas.microsoft.com/office/drawing/2014/chartex" xmlns:cx1="http://schemas.microsoft.com/office/drawing/2015/9/8/chartex" xmlns:cx2="http://schemas.microsoft.com/office/drawing/2015/10/21/chartex" xmlns:cx3="http://schemas.microsoft.com/office/drawing/2016/5/9/chartex" xmlns:cx4="http://schemas.microsoft.com/office/drawing/2016/5/10/chartex" xmlns:cx5="http://schemas.microsoft.com/office/drawing/2016/5/11/chartex" xmlns:cx6="http://schemas.microsoft.com/office/drawing/2016/5/12/chartex" xmlns:cx7="http://schemas.microsoft.com/office/drawing/2016/5/13/chartex" xmlns:cx8="http://schemas.microsoft.com/office/drawing/2016/5/14/chartex" xmlns:mc="http://schemas.openxmlformats.org/markup-compatibility/2006" xmlns:aink="http://schemas.microsoft.com/office/drawing/2016/ink" xmlns:am3d="http://schemas.microsoft.com/office/drawing/2017/model3d" xmlns:o="urn:schemas-microsoft-com:office:office" xmlns:oel="http://schemas.microsoft.com/office/2019/extlst" xmlns:r="http://schemas.openxmlformats.org/officeDocument/2006/relationships" xmlns:m="http://schemas.openxmlformats.org/officeDocument/2006/math" xmlns:v="urn:schemas-microsoft-com:vml" xmlns:wp14="http://schemas.microsoft.com/office/word/2010/wordprocessingDrawing" xmlns:wp="http://schemas.openxmlformats.org/drawingml/2006/wordprocessingDrawing" xmlns:w10="urn:schemas-microsoft-com:office:word" xmlns:w="http://schemas.openxmlformats.org/wordprocessingml/2006/main" xmlns:w14="http://schemas.microsoft.com/office/word/2010/wordml" xmlns:w15="http://schemas.microsoft.com/office/word/2012/wordml" xmlns:w16cex="http://schemas.microsoft.com/office/word/2018/wordml/cex" xmlns:w16cid="http://schemas.microsoft.com/office/word/2016/wordml/cid" xmlns:w16="http://schemas.microsoft.com/office/word/2018/wordml" xmlns:w16sdtdh="http://schemas.microsoft.com/office/word/2020/wordml/sdtdatahash" xmlns:w16se="http://schemas.microsoft.com/office/word/2015/wordml/symex" xmlns:wpg="http://schemas.microsoft.com/office/word/2010/wordprocessingGroup" xmlns:wpi="http://schemas.microsoft.com/office/word/2010/wordprocessingInk" xmlns:wne="http://schemas.microsoft.com/office/word/2006/wordml" xmlns:wps="http://schemas.microsoft.com/office/word/2010/wordprocessingShape" mc:Ignorable="w14 w15 w16se w16cid w16 w16cex w16sdtdh wp14">
+<w:numbering xmlns:wpc="http://schemas.microsoft.com/office/word/2010/wordprocessingCanvas" xmlns:cx="http://schemas.microsoft.com/office/drawing/2014/chartex" xmlns:cx1="http://schemas.microsoft.com/office/drawing/2015/9/8/chartex" xmlns:cx2="http://schemas.microsoft.com/office/drawing/2015/10/21/chartex" xmlns:cx3="http://schemas.microsoft.com/office/drawing/2016/5/9/chartex" xmlns:cx4="http://schemas.microsoft.com/office/drawing/2016/5/10/chartex" xmlns:cx5="http://schemas.microsoft.com/office/drawing/2016/5/11/chartex" xmlns:cx6="http://schemas.microsoft.com/office/drawing/2016/5/12/chartex" xmlns:cx7="http://schemas.microsoft.com/office/drawing/2016/5/13/chartex" xmlns:cx8="http://schemas.microsoft.com/office/drawing/2016/5/14/chartex" xmlns:mc="http://schemas.openxmlformats.org/markup-compatibility/2006" xmlns:aink="http://schemas.microsoft.com/office/drawing/2016/ink" xmlns:am3d="http://schemas.microsoft.com/office/drawing/2017/model3d" xmlns:o="urn:schemas-microsoft-com:office:office" xmlns:oel="http://schemas.microsoft.com/office/2019/extlst" xmlns:r="http://schemas.openxmlformats.org/officeDocument/2006/relationships" xmlns:m="http://schemas.openxmlformats.org/officeDocument/2006/math" xmlns:v="urn:schemas-microsoft-com:vml" xmlns:wp14="http://schemas.microsoft.com/office/word/2010/wordprocessingDrawing" xmlns:wp="http://schemas.openxmlformats.org/drawingml/2006/wordprocessingDrawing" xmlns:w10="urn:schemas-microsoft-com:office:word" xmlns:w="http://schemas.openxmlformats.org/wordprocessingml/2006/main" xmlns:w14="http://schemas.microsoft.com/office/word/2010/wordml" xmlns:w15="http://schemas.microsoft.com/office/word/2012/wordml" xmlns:w16cex="http://schemas.microsoft.com/office/word/2018/wordml/cex" xmlns:w16cid="http://schemas.microsoft.com/office/word/2016/wordml/cid" xmlns:w16="http://schemas.microsoft.com/office/word/2018/wordml" xmlns:w16du="http://schemas.microsoft.com/office/word/2023/wordml/word16du" xmlns:w16sdtdh="http://schemas.microsoft.com/office/word/2020/wordml/sdtdatahash" xmlns:w16se="http://schemas.microsoft.com/office/word/2015/wordml/symex" xmlns:wpg="http://schemas.microsoft.com/office/word/2010/wordprocessingGroup" xmlns:wpi="http://schemas.microsoft.com/office/word/2010/wordprocessingInk" xmlns:wne="http://schemas.microsoft.com/office/word/2006/wordml" xmlns:wps="http://schemas.microsoft.com/office/word/2010/wordprocessingShape" mc:Ignorable="w14 w15 w16se w16cid w16 w16cex w16sdtdh w16du wp14">
   <w:abstractNum w:abstractNumId="0" w15:restartNumberingAfterBreak="0">
     <w:nsid w:val="3B1F5DDB"/>
     <w:multiLevelType w:val="hybridMultilevel"/>
@@ -1193,7 +1445,7 @@
 </file>
 
 <file path=word/styles.xml><?xml version="1.0" encoding="utf-8"?>
-<w:styles xmlns:mc="http://schemas.openxmlformats.org/markup-compatibility/2006" xmlns:r="http://schemas.openxmlformats.org/officeDocument/2006/relationships" xmlns:w="http://schemas.openxmlformats.org/wordprocessingml/2006/main" xmlns:w14="http://schemas.microsoft.com/office/word/2010/wordml" xmlns:w15="http://schemas.microsoft.com/office/word/2012/wordml" xmlns:w16cex="http://schemas.microsoft.com/office/word/2018/wordml/cex" xmlns:w16cid="http://schemas.microsoft.com/office/word/2016/wordml/cid" xmlns:w16="http://schemas.microsoft.com/office/word/2018/wordml" xmlns:w16sdtdh="http://schemas.microsoft.com/office/word/2020/wordml/sdtdatahash" xmlns:w16se="http://schemas.microsoft.com/office/word/2015/wordml/symex" mc:Ignorable="w14 w15 w16se w16cid w16 w16cex w16sdtdh">
+<w:styles xmlns:mc="http://schemas.openxmlformats.org/markup-compatibility/2006" xmlns:r="http://schemas.openxmlformats.org/officeDocument/2006/relationships" xmlns:w="http://schemas.openxmlformats.org/wordprocessingml/2006/main" xmlns:w14="http://schemas.microsoft.com/office/word/2010/wordml" xmlns:w15="http://schemas.microsoft.com/office/word/2012/wordml" xmlns:w16cex="http://schemas.microsoft.com/office/word/2018/wordml/cex" xmlns:w16cid="http://schemas.microsoft.com/office/word/2016/wordml/cid" xmlns:w16="http://schemas.microsoft.com/office/word/2018/wordml" xmlns:w16du="http://schemas.microsoft.com/office/word/2023/wordml/word16du" xmlns:w16sdtdh="http://schemas.microsoft.com/office/word/2020/wordml/sdtdatahash" xmlns:w16se="http://schemas.microsoft.com/office/word/2015/wordml/symex" mc:Ignorable="w14 w15 w16se w16cid w16 w16cex w16sdtdh w16du">
   <w:docDefaults>
     <w:rPrDefault>
       <w:rPr>
@@ -1654,6 +1906,18 @@
       <w:shd w:val="clear" w:color="auto" w:fill="E1DFDD"/>
     </w:rPr>
   </w:style>
+  <w:style w:type="character" w:styleId="FollowedHyperlink">
+    <w:name w:val="FollowedHyperlink"/>
+    <w:basedOn w:val="DefaultParagraphFont"/>
+    <w:uiPriority w:val="99"/>
+    <w:semiHidden/>
+    <w:unhideWhenUsed/>
+    <w:rsid w:val="005079D9"/>
+    <w:rPr>
+      <w:color w:val="954F72" w:themeColor="followedHyperlink"/>
+      <w:u w:val="single"/>
+    </w:rPr>
+  </w:style>
 </w:styles>
 </file>
 
